--- a/DIO/Avanade - DecolaTech 3/Resumo.docx
+++ b/DIO/Avanade - DecolaTech 3/Resumo.docx
@@ -17,6 +17,9 @@
         <w:spacing w:after="0" w:line="240" w:lineRule="auto"/>
       </w:pPr>
       <w:r>
+        <w:rPr>
+          <w:noProof/>
+        </w:rPr>
         <w:drawing>
           <wp:inline distT="0" distB="0" distL="0" distR="0" wp14:anchorId="0B065F6E" wp14:editId="1A3EF008">
             <wp:extent cx="2381250" cy="1557725"/>
@@ -177,6 +180,9 @@
         <w:spacing w:after="0" w:line="240" w:lineRule="auto"/>
       </w:pPr>
       <w:r>
+        <w:rPr>
+          <w:noProof/>
+        </w:rPr>
         <w:drawing>
           <wp:inline distT="0" distB="0" distL="0" distR="0" wp14:anchorId="1E703197" wp14:editId="55FE6209">
             <wp:extent cx="3586348" cy="923999"/>
@@ -222,6 +228,9 @@
     <w:p/>
     <w:p>
       <w:r>
+        <w:rPr>
+          <w:noProof/>
+        </w:rPr>
         <w:drawing>
           <wp:inline distT="0" distB="0" distL="0" distR="0" wp14:anchorId="04802147" wp14:editId="7FAA4FA7">
             <wp:extent cx="1163781" cy="964713"/>
@@ -262,6 +271,9 @@
     <w:p/>
     <w:p>
       <w:r>
+        <w:rPr>
+          <w:noProof/>
+        </w:rPr>
         <w:drawing>
           <wp:inline distT="0" distB="0" distL="0" distR="0" wp14:anchorId="739843BC" wp14:editId="5E8D793E">
             <wp:extent cx="1175657" cy="976768"/>
@@ -302,6 +314,9 @@
     <w:p/>
     <w:p>
       <w:r>
+        <w:rPr>
+          <w:noProof/>
+        </w:rPr>
         <w:lastRenderedPageBreak/>
         <w:drawing>
           <wp:inline distT="0" distB="0" distL="0" distR="0" wp14:anchorId="02A7192A" wp14:editId="4EC1B98E">
@@ -343,6 +358,9 @@
     <w:p/>
     <w:p>
       <w:r>
+        <w:rPr>
+          <w:noProof/>
+        </w:rPr>
         <w:drawing>
           <wp:inline distT="0" distB="0" distL="0" distR="0" wp14:anchorId="68442370" wp14:editId="7A409D7F">
             <wp:extent cx="2256311" cy="2510782"/>
@@ -383,6 +401,9 @@
     <w:p/>
     <w:p>
       <w:r>
+        <w:rPr>
+          <w:noProof/>
+        </w:rPr>
         <w:drawing>
           <wp:inline distT="0" distB="0" distL="0" distR="0" wp14:anchorId="3657D2F5" wp14:editId="472504B5">
             <wp:extent cx="3589361" cy="1948739"/>
@@ -451,7 +472,15 @@
       </w:r>
       <w:proofErr w:type="spellEnd"/>
       <w:r>
-        <w:t xml:space="preserve"> entre 2 maquinas.</w:t>
+        <w:t xml:space="preserve"> entre 2 </w:t>
+      </w:r>
+      <w:proofErr w:type="gramStart"/>
+      <w:r>
+        <w:t>maquinas</w:t>
+      </w:r>
+      <w:proofErr w:type="gramEnd"/>
+      <w:r>
+        <w:t>.</w:t>
       </w:r>
     </w:p>
     <w:p>
@@ -839,6 +868,9 @@
     <w:p/>
     <w:p>
       <w:r>
+        <w:rPr>
+          <w:noProof/>
+        </w:rPr>
         <w:drawing>
           <wp:inline distT="0" distB="0" distL="0" distR="0" wp14:anchorId="14D8AC67" wp14:editId="7E62A5BF">
             <wp:extent cx="2825087" cy="1887599"/>
@@ -880,6 +912,9 @@
     <w:p/>
     <w:p>
       <w:r>
+        <w:rPr>
+          <w:noProof/>
+        </w:rPr>
         <w:drawing>
           <wp:inline distT="0" distB="0" distL="0" distR="0" wp14:anchorId="51BD81E6" wp14:editId="34A86964">
             <wp:extent cx="2729552" cy="2825844"/>
@@ -905,6 +940,418 @@
                     <a:xfrm>
                       <a:off x="0" y="0"/>
                       <a:ext cx="2734762" cy="2831237"/>
+                    </a:xfrm>
+                    <a:prstGeom prst="rect">
+                      <a:avLst/>
+                    </a:prstGeom>
+                  </pic:spPr>
+                </pic:pic>
+              </a:graphicData>
+            </a:graphic>
+          </wp:inline>
+        </w:drawing>
+      </w:r>
+    </w:p>
+    <w:p/>
+    <w:p/>
+    <w:p/>
+    <w:p>
+      <w:pPr>
+        <w:pBdr>
+          <w:bottom w:val="double" w:sz="6" w:space="1" w:color="auto"/>
+        </w:pBdr>
+      </w:pPr>
+    </w:p>
+    <w:p>
+      <w:r>
+        <w:drawing>
+          <wp:inline distT="0" distB="0" distL="0" distR="0" wp14:anchorId="2D952853" wp14:editId="5D97B082">
+            <wp:extent cx="5400040" cy="2669540"/>
+            <wp:effectExtent l="0" t="0" r="0" b="0"/>
+            <wp:docPr id="10" name="Imagem 10" descr="Texto&#10;&#10;Descrição gerada automaticamente"/>
+            <wp:cNvGraphicFramePr>
+              <a:graphicFrameLocks xmlns:a="http://schemas.openxmlformats.org/drawingml/2006/main" noChangeAspect="1"/>
+            </wp:cNvGraphicFramePr>
+            <a:graphic xmlns:a="http://schemas.openxmlformats.org/drawingml/2006/main">
+              <a:graphicData uri="http://schemas.openxmlformats.org/drawingml/2006/picture">
+                <pic:pic xmlns:pic="http://schemas.openxmlformats.org/drawingml/2006/picture">
+                  <pic:nvPicPr>
+                    <pic:cNvPr id="10" name="Imagem 10" descr="Texto&#10;&#10;Descrição gerada automaticamente"/>
+                    <pic:cNvPicPr/>
+                  </pic:nvPicPr>
+                  <pic:blipFill>
+                    <a:blip r:embed="rId14"/>
+                    <a:stretch>
+                      <a:fillRect/>
+                    </a:stretch>
+                  </pic:blipFill>
+                  <pic:spPr>
+                    <a:xfrm>
+                      <a:off x="0" y="0"/>
+                      <a:ext cx="5400040" cy="2669540"/>
+                    </a:xfrm>
+                    <a:prstGeom prst="rect">
+                      <a:avLst/>
+                    </a:prstGeom>
+                  </pic:spPr>
+                </pic:pic>
+              </a:graphicData>
+            </a:graphic>
+          </wp:inline>
+        </w:drawing>
+      </w:r>
+    </w:p>
+    <w:p/>
+    <w:p>
+      <w:r>
+        <w:drawing>
+          <wp:inline distT="0" distB="0" distL="0" distR="0" wp14:anchorId="7D8E2A80" wp14:editId="1640FAD3">
+            <wp:extent cx="5400040" cy="3006090"/>
+            <wp:effectExtent l="0" t="0" r="0" b="3810"/>
+            <wp:docPr id="11" name="Imagem 11" descr="Interface gráfica do usuário, Texto, Aplicativo, chat ou mensagem de texto&#10;&#10;Descrição gerada automaticamente"/>
+            <wp:cNvGraphicFramePr>
+              <a:graphicFrameLocks xmlns:a="http://schemas.openxmlformats.org/drawingml/2006/main" noChangeAspect="1"/>
+            </wp:cNvGraphicFramePr>
+            <a:graphic xmlns:a="http://schemas.openxmlformats.org/drawingml/2006/main">
+              <a:graphicData uri="http://schemas.openxmlformats.org/drawingml/2006/picture">
+                <pic:pic xmlns:pic="http://schemas.openxmlformats.org/drawingml/2006/picture">
+                  <pic:nvPicPr>
+                    <pic:cNvPr id="11" name="Imagem 11" descr="Interface gráfica do usuário, Texto, Aplicativo, chat ou mensagem de texto&#10;&#10;Descrição gerada automaticamente"/>
+                    <pic:cNvPicPr/>
+                  </pic:nvPicPr>
+                  <pic:blipFill>
+                    <a:blip r:embed="rId15"/>
+                    <a:stretch>
+                      <a:fillRect/>
+                    </a:stretch>
+                  </pic:blipFill>
+                  <pic:spPr>
+                    <a:xfrm>
+                      <a:off x="0" y="0"/>
+                      <a:ext cx="5400040" cy="3006090"/>
+                    </a:xfrm>
+                    <a:prstGeom prst="rect">
+                      <a:avLst/>
+                    </a:prstGeom>
+                  </pic:spPr>
+                </pic:pic>
+              </a:graphicData>
+            </a:graphic>
+          </wp:inline>
+        </w:drawing>
+      </w:r>
+    </w:p>
+    <w:p/>
+    <w:p>
+      <w:r>
+        <w:lastRenderedPageBreak/>
+        <w:drawing>
+          <wp:inline distT="0" distB="0" distL="0" distR="0" wp14:anchorId="3A9C769F" wp14:editId="01A467B7">
+            <wp:extent cx="5400040" cy="3282315"/>
+            <wp:effectExtent l="0" t="0" r="0" b="0"/>
+            <wp:docPr id="12" name="Imagem 12" descr="Tabela&#10;&#10;Descrição gerada automaticamente"/>
+            <wp:cNvGraphicFramePr>
+              <a:graphicFrameLocks xmlns:a="http://schemas.openxmlformats.org/drawingml/2006/main" noChangeAspect="1"/>
+            </wp:cNvGraphicFramePr>
+            <a:graphic xmlns:a="http://schemas.openxmlformats.org/drawingml/2006/main">
+              <a:graphicData uri="http://schemas.openxmlformats.org/drawingml/2006/picture">
+                <pic:pic xmlns:pic="http://schemas.openxmlformats.org/drawingml/2006/picture">
+                  <pic:nvPicPr>
+                    <pic:cNvPr id="12" name="Imagem 12" descr="Tabela&#10;&#10;Descrição gerada automaticamente"/>
+                    <pic:cNvPicPr/>
+                  </pic:nvPicPr>
+                  <pic:blipFill>
+                    <a:blip r:embed="rId16"/>
+                    <a:stretch>
+                      <a:fillRect/>
+                    </a:stretch>
+                  </pic:blipFill>
+                  <pic:spPr>
+                    <a:xfrm>
+                      <a:off x="0" y="0"/>
+                      <a:ext cx="5400040" cy="3282315"/>
+                    </a:xfrm>
+                    <a:prstGeom prst="rect">
+                      <a:avLst/>
+                    </a:prstGeom>
+                  </pic:spPr>
+                </pic:pic>
+              </a:graphicData>
+            </a:graphic>
+          </wp:inline>
+        </w:drawing>
+      </w:r>
+    </w:p>
+    <w:p/>
+    <w:p>
+      <w:r>
+        <w:drawing>
+          <wp:inline distT="0" distB="0" distL="0" distR="0" wp14:anchorId="3E13D98A" wp14:editId="62F35A11">
+            <wp:extent cx="5400040" cy="3655695"/>
+            <wp:effectExtent l="0" t="0" r="0" b="1905"/>
+            <wp:docPr id="13" name="Imagem 13" descr="Uma imagem contendo nome da empresa&#10;&#10;Descrição gerada automaticamente"/>
+            <wp:cNvGraphicFramePr>
+              <a:graphicFrameLocks xmlns:a="http://schemas.openxmlformats.org/drawingml/2006/main" noChangeAspect="1"/>
+            </wp:cNvGraphicFramePr>
+            <a:graphic xmlns:a="http://schemas.openxmlformats.org/drawingml/2006/main">
+              <a:graphicData uri="http://schemas.openxmlformats.org/drawingml/2006/picture">
+                <pic:pic xmlns:pic="http://schemas.openxmlformats.org/drawingml/2006/picture">
+                  <pic:nvPicPr>
+                    <pic:cNvPr id="13" name="Imagem 13" descr="Uma imagem contendo nome da empresa&#10;&#10;Descrição gerada automaticamente"/>
+                    <pic:cNvPicPr/>
+                  </pic:nvPicPr>
+                  <pic:blipFill>
+                    <a:blip r:embed="rId17"/>
+                    <a:stretch>
+                      <a:fillRect/>
+                    </a:stretch>
+                  </pic:blipFill>
+                  <pic:spPr>
+                    <a:xfrm>
+                      <a:off x="0" y="0"/>
+                      <a:ext cx="5400040" cy="3655695"/>
+                    </a:xfrm>
+                    <a:prstGeom prst="rect">
+                      <a:avLst/>
+                    </a:prstGeom>
+                  </pic:spPr>
+                </pic:pic>
+              </a:graphicData>
+            </a:graphic>
+          </wp:inline>
+        </w:drawing>
+      </w:r>
+    </w:p>
+    <w:p/>
+    <w:p>
+      <w:r>
+        <w:lastRenderedPageBreak/>
+        <w:drawing>
+          <wp:inline distT="0" distB="0" distL="0" distR="0" wp14:anchorId="0446510C" wp14:editId="526A50AA">
+            <wp:extent cx="5400040" cy="3116580"/>
+            <wp:effectExtent l="0" t="0" r="0" b="7620"/>
+            <wp:docPr id="14" name="Imagem 14" descr="Interface gráfica do usuário, Aplicativo&#10;&#10;Descrição gerada automaticamente"/>
+            <wp:cNvGraphicFramePr>
+              <a:graphicFrameLocks xmlns:a="http://schemas.openxmlformats.org/drawingml/2006/main" noChangeAspect="1"/>
+            </wp:cNvGraphicFramePr>
+            <a:graphic xmlns:a="http://schemas.openxmlformats.org/drawingml/2006/main">
+              <a:graphicData uri="http://schemas.openxmlformats.org/drawingml/2006/picture">
+                <pic:pic xmlns:pic="http://schemas.openxmlformats.org/drawingml/2006/picture">
+                  <pic:nvPicPr>
+                    <pic:cNvPr id="14" name="Imagem 14" descr="Interface gráfica do usuário, Aplicativo&#10;&#10;Descrição gerada automaticamente"/>
+                    <pic:cNvPicPr/>
+                  </pic:nvPicPr>
+                  <pic:blipFill>
+                    <a:blip r:embed="rId18"/>
+                    <a:stretch>
+                      <a:fillRect/>
+                    </a:stretch>
+                  </pic:blipFill>
+                  <pic:spPr>
+                    <a:xfrm>
+                      <a:off x="0" y="0"/>
+                      <a:ext cx="5400040" cy="3116580"/>
+                    </a:xfrm>
+                    <a:prstGeom prst="rect">
+                      <a:avLst/>
+                    </a:prstGeom>
+                  </pic:spPr>
+                </pic:pic>
+              </a:graphicData>
+            </a:graphic>
+          </wp:inline>
+        </w:drawing>
+      </w:r>
+    </w:p>
+    <w:p/>
+    <w:p>
+      <w:r>
+        <w:drawing>
+          <wp:inline distT="0" distB="0" distL="0" distR="0" wp14:anchorId="34402FD0" wp14:editId="4907CBC1">
+            <wp:extent cx="5400040" cy="3493770"/>
+            <wp:effectExtent l="0" t="0" r="0" b="0"/>
+            <wp:docPr id="15" name="Imagem 15" descr="Interface gráfica do usuário&#10;&#10;Descrição gerada automaticamente com confiança baixa"/>
+            <wp:cNvGraphicFramePr>
+              <a:graphicFrameLocks xmlns:a="http://schemas.openxmlformats.org/drawingml/2006/main" noChangeAspect="1"/>
+            </wp:cNvGraphicFramePr>
+            <a:graphic xmlns:a="http://schemas.openxmlformats.org/drawingml/2006/main">
+              <a:graphicData uri="http://schemas.openxmlformats.org/drawingml/2006/picture">
+                <pic:pic xmlns:pic="http://schemas.openxmlformats.org/drawingml/2006/picture">
+                  <pic:nvPicPr>
+                    <pic:cNvPr id="15" name="Imagem 15" descr="Interface gráfica do usuário&#10;&#10;Descrição gerada automaticamente com confiança baixa"/>
+                    <pic:cNvPicPr/>
+                  </pic:nvPicPr>
+                  <pic:blipFill>
+                    <a:blip r:embed="rId19"/>
+                    <a:stretch>
+                      <a:fillRect/>
+                    </a:stretch>
+                  </pic:blipFill>
+                  <pic:spPr>
+                    <a:xfrm>
+                      <a:off x="0" y="0"/>
+                      <a:ext cx="5400040" cy="3493770"/>
+                    </a:xfrm>
+                    <a:prstGeom prst="rect">
+                      <a:avLst/>
+                    </a:prstGeom>
+                  </pic:spPr>
+                </pic:pic>
+              </a:graphicData>
+            </a:graphic>
+          </wp:inline>
+        </w:drawing>
+      </w:r>
+    </w:p>
+    <w:p>
+      <w:r>
+        <w:lastRenderedPageBreak/>
+        <w:drawing>
+          <wp:inline distT="0" distB="0" distL="0" distR="0" wp14:anchorId="22A5AB13" wp14:editId="41FD4E02">
+            <wp:extent cx="5400040" cy="3328035"/>
+            <wp:effectExtent l="0" t="0" r="0" b="5715"/>
+            <wp:docPr id="16" name="Imagem 16" descr="Interface gráfica do usuário, Texto, Aplicativo&#10;&#10;Descrição gerada automaticamente"/>
+            <wp:cNvGraphicFramePr>
+              <a:graphicFrameLocks xmlns:a="http://schemas.openxmlformats.org/drawingml/2006/main" noChangeAspect="1"/>
+            </wp:cNvGraphicFramePr>
+            <a:graphic xmlns:a="http://schemas.openxmlformats.org/drawingml/2006/main">
+              <a:graphicData uri="http://schemas.openxmlformats.org/drawingml/2006/picture">
+                <pic:pic xmlns:pic="http://schemas.openxmlformats.org/drawingml/2006/picture">
+                  <pic:nvPicPr>
+                    <pic:cNvPr id="16" name="Imagem 16" descr="Interface gráfica do usuário, Texto, Aplicativo&#10;&#10;Descrição gerada automaticamente"/>
+                    <pic:cNvPicPr/>
+                  </pic:nvPicPr>
+                  <pic:blipFill>
+                    <a:blip r:embed="rId20"/>
+                    <a:stretch>
+                      <a:fillRect/>
+                    </a:stretch>
+                  </pic:blipFill>
+                  <pic:spPr>
+                    <a:xfrm>
+                      <a:off x="0" y="0"/>
+                      <a:ext cx="5400040" cy="3328035"/>
+                    </a:xfrm>
+                    <a:prstGeom prst="rect">
+                      <a:avLst/>
+                    </a:prstGeom>
+                  </pic:spPr>
+                </pic:pic>
+              </a:graphicData>
+            </a:graphic>
+          </wp:inline>
+        </w:drawing>
+      </w:r>
+    </w:p>
+    <w:p/>
+    <w:p>
+      <w:r>
+        <w:drawing>
+          <wp:inline distT="0" distB="0" distL="0" distR="0" wp14:anchorId="50556BB9" wp14:editId="28A1CCCE">
+            <wp:extent cx="5400040" cy="3637280"/>
+            <wp:effectExtent l="0" t="0" r="0" b="1270"/>
+            <wp:docPr id="17" name="Imagem 17" descr="Tabela&#10;&#10;Descrição gerada automaticamente"/>
+            <wp:cNvGraphicFramePr>
+              <a:graphicFrameLocks xmlns:a="http://schemas.openxmlformats.org/drawingml/2006/main" noChangeAspect="1"/>
+            </wp:cNvGraphicFramePr>
+            <a:graphic xmlns:a="http://schemas.openxmlformats.org/drawingml/2006/main">
+              <a:graphicData uri="http://schemas.openxmlformats.org/drawingml/2006/picture">
+                <pic:pic xmlns:pic="http://schemas.openxmlformats.org/drawingml/2006/picture">
+                  <pic:nvPicPr>
+                    <pic:cNvPr id="17" name="Imagem 17" descr="Tabela&#10;&#10;Descrição gerada automaticamente"/>
+                    <pic:cNvPicPr/>
+                  </pic:nvPicPr>
+                  <pic:blipFill>
+                    <a:blip r:embed="rId21"/>
+                    <a:stretch>
+                      <a:fillRect/>
+                    </a:stretch>
+                  </pic:blipFill>
+                  <pic:spPr>
+                    <a:xfrm>
+                      <a:off x="0" y="0"/>
+                      <a:ext cx="5400040" cy="3637280"/>
+                    </a:xfrm>
+                    <a:prstGeom prst="rect">
+                      <a:avLst/>
+                    </a:prstGeom>
+                  </pic:spPr>
+                </pic:pic>
+              </a:graphicData>
+            </a:graphic>
+          </wp:inline>
+        </w:drawing>
+      </w:r>
+    </w:p>
+    <w:p/>
+    <w:p>
+      <w:r>
+        <w:lastRenderedPageBreak/>
+        <w:drawing>
+          <wp:inline distT="0" distB="0" distL="0" distR="0" wp14:anchorId="5485DD33" wp14:editId="24417350">
+            <wp:extent cx="5400040" cy="3261360"/>
+            <wp:effectExtent l="0" t="0" r="0" b="0"/>
+            <wp:docPr id="18" name="Imagem 18" descr="Tabela&#10;&#10;Descrição gerada automaticamente"/>
+            <wp:cNvGraphicFramePr>
+              <a:graphicFrameLocks xmlns:a="http://schemas.openxmlformats.org/drawingml/2006/main" noChangeAspect="1"/>
+            </wp:cNvGraphicFramePr>
+            <a:graphic xmlns:a="http://schemas.openxmlformats.org/drawingml/2006/main">
+              <a:graphicData uri="http://schemas.openxmlformats.org/drawingml/2006/picture">
+                <pic:pic xmlns:pic="http://schemas.openxmlformats.org/drawingml/2006/picture">
+                  <pic:nvPicPr>
+                    <pic:cNvPr id="18" name="Imagem 18" descr="Tabela&#10;&#10;Descrição gerada automaticamente"/>
+                    <pic:cNvPicPr/>
+                  </pic:nvPicPr>
+                  <pic:blipFill>
+                    <a:blip r:embed="rId22"/>
+                    <a:stretch>
+                      <a:fillRect/>
+                    </a:stretch>
+                  </pic:blipFill>
+                  <pic:spPr>
+                    <a:xfrm>
+                      <a:off x="0" y="0"/>
+                      <a:ext cx="5400040" cy="3261360"/>
+                    </a:xfrm>
+                    <a:prstGeom prst="rect">
+                      <a:avLst/>
+                    </a:prstGeom>
+                  </pic:spPr>
+                </pic:pic>
+              </a:graphicData>
+            </a:graphic>
+          </wp:inline>
+        </w:drawing>
+      </w:r>
+    </w:p>
+    <w:p/>
+    <w:p>
+      <w:r>
+        <w:drawing>
+          <wp:inline distT="0" distB="0" distL="0" distR="0" wp14:anchorId="62882A3C" wp14:editId="2D18922A">
+            <wp:extent cx="5400040" cy="3566160"/>
+            <wp:effectExtent l="0" t="0" r="0" b="0"/>
+            <wp:docPr id="19" name="Imagem 19" descr="Tabela&#10;&#10;Descrição gerada automaticamente com confiança baixa"/>
+            <wp:cNvGraphicFramePr>
+              <a:graphicFrameLocks xmlns:a="http://schemas.openxmlformats.org/drawingml/2006/main" noChangeAspect="1"/>
+            </wp:cNvGraphicFramePr>
+            <a:graphic xmlns:a="http://schemas.openxmlformats.org/drawingml/2006/main">
+              <a:graphicData uri="http://schemas.openxmlformats.org/drawingml/2006/picture">
+                <pic:pic xmlns:pic="http://schemas.openxmlformats.org/drawingml/2006/picture">
+                  <pic:nvPicPr>
+                    <pic:cNvPr id="19" name="Imagem 19" descr="Tabela&#10;&#10;Descrição gerada automaticamente com confiança baixa"/>
+                    <pic:cNvPicPr/>
+                  </pic:nvPicPr>
+                  <pic:blipFill>
+                    <a:blip r:embed="rId23"/>
+                    <a:stretch>
+                      <a:fillRect/>
+                    </a:stretch>
+                  </pic:blipFill>
+                  <pic:spPr>
+                    <a:xfrm>
+                      <a:off x="0" y="0"/>
+                      <a:ext cx="5400040" cy="3566160"/>
                     </a:xfrm>
                     <a:prstGeom prst="rect">
                       <a:avLst/>

--- a/DIO/Avanade - DecolaTech 3/Resumo.docx
+++ b/DIO/Avanade - DecolaTech 3/Resumo.docx
@@ -36,7 +36,7 @@
                     <pic:cNvPicPr/>
                   </pic:nvPicPr>
                   <pic:blipFill>
-                    <a:blip r:embed="rId5"/>
+                    <a:blip r:embed="rId6"/>
                     <a:stretch>
                       <a:fillRect/>
                     </a:stretch>
@@ -199,7 +199,7 @@
                     <pic:cNvPicPr/>
                   </pic:nvPicPr>
                   <pic:blipFill>
-                    <a:blip r:embed="rId6"/>
+                    <a:blip r:embed="rId7"/>
                     <a:stretch>
                       <a:fillRect/>
                     </a:stretch>
@@ -247,7 +247,7 @@
                     <pic:cNvPicPr/>
                   </pic:nvPicPr>
                   <pic:blipFill>
-                    <a:blip r:embed="rId7"/>
+                    <a:blip r:embed="rId8"/>
                     <a:stretch>
                       <a:fillRect/>
                     </a:stretch>
@@ -290,7 +290,7 @@
                     <pic:cNvPicPr/>
                   </pic:nvPicPr>
                   <pic:blipFill>
-                    <a:blip r:embed="rId8"/>
+                    <a:blip r:embed="rId9"/>
                     <a:stretch>
                       <a:fillRect/>
                     </a:stretch>
@@ -334,7 +334,7 @@
                     <pic:cNvPicPr/>
                   </pic:nvPicPr>
                   <pic:blipFill>
-                    <a:blip r:embed="rId9"/>
+                    <a:blip r:embed="rId10"/>
                     <a:stretch>
                       <a:fillRect/>
                     </a:stretch>
@@ -377,7 +377,7 @@
                     <pic:cNvPicPr/>
                   </pic:nvPicPr>
                   <pic:blipFill>
-                    <a:blip r:embed="rId10"/>
+                    <a:blip r:embed="rId11"/>
                     <a:stretch>
                       <a:fillRect/>
                     </a:stretch>
@@ -420,7 +420,7 @@
                     <pic:cNvPicPr/>
                   </pic:nvPicPr>
                   <pic:blipFill>
-                    <a:blip r:embed="rId11"/>
+                    <a:blip r:embed="rId12"/>
                     <a:stretch>
                       <a:fillRect/>
                     </a:stretch>
@@ -887,7 +887,7 @@
                     <pic:cNvPicPr/>
                   </pic:nvPicPr>
                   <pic:blipFill>
-                    <a:blip r:embed="rId12"/>
+                    <a:blip r:embed="rId13"/>
                     <a:stretch>
                       <a:fillRect/>
                     </a:stretch>
@@ -931,7 +931,7 @@
                     <pic:cNvPicPr/>
                   </pic:nvPicPr>
                   <pic:blipFill>
-                    <a:blip r:embed="rId13"/>
+                    <a:blip r:embed="rId14"/>
                     <a:stretch>
                       <a:fillRect/>
                     </a:stretch>
@@ -980,7 +980,7 @@
                     <pic:cNvPicPr/>
                   </pic:nvPicPr>
                   <pic:blipFill>
-                    <a:blip r:embed="rId14"/>
+                    <a:blip r:embed="rId15"/>
                     <a:stretch>
                       <a:fillRect/>
                     </a:stretch>
@@ -1020,7 +1020,7 @@
                     <pic:cNvPicPr/>
                   </pic:nvPicPr>
                   <pic:blipFill>
-                    <a:blip r:embed="rId15"/>
+                    <a:blip r:embed="rId16"/>
                     <a:stretch>
                       <a:fillRect/>
                     </a:stretch>
@@ -1061,7 +1061,7 @@
                     <pic:cNvPicPr/>
                   </pic:nvPicPr>
                   <pic:blipFill>
-                    <a:blip r:embed="rId16"/>
+                    <a:blip r:embed="rId17"/>
                     <a:stretch>
                       <a:fillRect/>
                     </a:stretch>
@@ -1101,7 +1101,7 @@
                     <pic:cNvPicPr/>
                   </pic:nvPicPr>
                   <pic:blipFill>
-                    <a:blip r:embed="rId17"/>
+                    <a:blip r:embed="rId18"/>
                     <a:stretch>
                       <a:fillRect/>
                     </a:stretch>
@@ -1142,7 +1142,7 @@
                     <pic:cNvPicPr/>
                   </pic:nvPicPr>
                   <pic:blipFill>
-                    <a:blip r:embed="rId18"/>
+                    <a:blip r:embed="rId19"/>
                     <a:stretch>
                       <a:fillRect/>
                     </a:stretch>
@@ -1182,7 +1182,7 @@
                     <pic:cNvPicPr/>
                   </pic:nvPicPr>
                   <pic:blipFill>
-                    <a:blip r:embed="rId19"/>
+                    <a:blip r:embed="rId20"/>
                     <a:stretch>
                       <a:fillRect/>
                     </a:stretch>
@@ -1222,7 +1222,7 @@
                     <pic:cNvPicPr/>
                   </pic:nvPicPr>
                   <pic:blipFill>
-                    <a:blip r:embed="rId20"/>
+                    <a:blip r:embed="rId21"/>
                     <a:stretch>
                       <a:fillRect/>
                     </a:stretch>
@@ -1262,7 +1262,7 @@
                     <pic:cNvPicPr/>
                   </pic:nvPicPr>
                   <pic:blipFill>
-                    <a:blip r:embed="rId21"/>
+                    <a:blip r:embed="rId22"/>
                     <a:stretch>
                       <a:fillRect/>
                     </a:stretch>
@@ -1303,7 +1303,7 @@
                     <pic:cNvPicPr/>
                   </pic:nvPicPr>
                   <pic:blipFill>
-                    <a:blip r:embed="rId22"/>
+                    <a:blip r:embed="rId23"/>
                     <a:stretch>
                       <a:fillRect/>
                     </a:stretch>
@@ -1343,7 +1343,7 @@
                     <pic:cNvPicPr/>
                   </pic:nvPicPr>
                   <pic:blipFill>
-                    <a:blip r:embed="rId23"/>
+                    <a:blip r:embed="rId24"/>
                     <a:stretch>
                       <a:fillRect/>
                     </a:stretch>
@@ -1365,7 +1365,501 @@
       </w:r>
     </w:p>
     <w:p/>
-    <w:p/>
+    <w:p>
+      <w:proofErr w:type="spellStart"/>
+      <w:r>
+        <w:t>option</w:t>
+      </w:r>
+      <w:proofErr w:type="spellEnd"/>
+      <w:r>
+        <w:t xml:space="preserve"> </w:t>
+      </w:r>
+      <w:proofErr w:type="spellStart"/>
+      <w:r>
+        <w:t>value</w:t>
+      </w:r>
+      <w:proofErr w:type="spellEnd"/>
+      <w:r>
+        <w:t>="13"&gt;13&lt;/</w:t>
+      </w:r>
+      <w:proofErr w:type="spellStart"/>
+      <w:r>
+        <w:t>option</w:t>
+      </w:r>
+      <w:proofErr w:type="spellEnd"/>
+      <w:r>
+        <w:t>&gt;</w:t>
+      </w:r>
+    </w:p>
+    <w:p>
+      <w:r>
+        <w:t xml:space="preserve">                    &lt;</w:t>
+      </w:r>
+      <w:proofErr w:type="spellStart"/>
+      <w:r>
+        <w:t>option</w:t>
+      </w:r>
+      <w:proofErr w:type="spellEnd"/>
+      <w:r>
+        <w:t xml:space="preserve"> </w:t>
+      </w:r>
+      <w:proofErr w:type="spellStart"/>
+      <w:r>
+        <w:t>value</w:t>
+      </w:r>
+      <w:proofErr w:type="spellEnd"/>
+      <w:r>
+        <w:t>="14"&gt;14&lt;/</w:t>
+      </w:r>
+      <w:proofErr w:type="spellStart"/>
+      <w:r>
+        <w:t>option</w:t>
+      </w:r>
+      <w:proofErr w:type="spellEnd"/>
+      <w:r>
+        <w:t>&gt;</w:t>
+      </w:r>
+    </w:p>
+    <w:p>
+      <w:r>
+        <w:t xml:space="preserve">                    &lt;</w:t>
+      </w:r>
+      <w:proofErr w:type="spellStart"/>
+      <w:r>
+        <w:t>option</w:t>
+      </w:r>
+      <w:proofErr w:type="spellEnd"/>
+      <w:r>
+        <w:t xml:space="preserve"> </w:t>
+      </w:r>
+      <w:proofErr w:type="spellStart"/>
+      <w:r>
+        <w:t>value</w:t>
+      </w:r>
+      <w:proofErr w:type="spellEnd"/>
+      <w:r>
+        <w:t>="15"&gt;15&lt;/</w:t>
+      </w:r>
+      <w:proofErr w:type="spellStart"/>
+      <w:r>
+        <w:t>option</w:t>
+      </w:r>
+      <w:proofErr w:type="spellEnd"/>
+      <w:r>
+        <w:t>&gt;</w:t>
+      </w:r>
+    </w:p>
+    <w:p>
+      <w:r>
+        <w:t xml:space="preserve">                    &lt;</w:t>
+      </w:r>
+      <w:proofErr w:type="spellStart"/>
+      <w:r>
+        <w:t>option</w:t>
+      </w:r>
+      <w:proofErr w:type="spellEnd"/>
+      <w:r>
+        <w:t xml:space="preserve"> </w:t>
+      </w:r>
+      <w:proofErr w:type="spellStart"/>
+      <w:r>
+        <w:t>value</w:t>
+      </w:r>
+      <w:proofErr w:type="spellEnd"/>
+      <w:r>
+        <w:t>="16"&gt;16&lt;/</w:t>
+      </w:r>
+      <w:proofErr w:type="spellStart"/>
+      <w:r>
+        <w:t>option</w:t>
+      </w:r>
+      <w:proofErr w:type="spellEnd"/>
+      <w:r>
+        <w:t>&gt;</w:t>
+      </w:r>
+    </w:p>
+    <w:p>
+      <w:r>
+        <w:lastRenderedPageBreak/>
+        <w:t xml:space="preserve">                    &lt;</w:t>
+      </w:r>
+      <w:proofErr w:type="spellStart"/>
+      <w:r>
+        <w:t>option</w:t>
+      </w:r>
+      <w:proofErr w:type="spellEnd"/>
+      <w:r>
+        <w:t xml:space="preserve"> </w:t>
+      </w:r>
+      <w:proofErr w:type="spellStart"/>
+      <w:r>
+        <w:t>value</w:t>
+      </w:r>
+      <w:proofErr w:type="spellEnd"/>
+      <w:r>
+        <w:t>="17"&gt;17&lt;/</w:t>
+      </w:r>
+      <w:proofErr w:type="spellStart"/>
+      <w:r>
+        <w:t>option</w:t>
+      </w:r>
+      <w:proofErr w:type="spellEnd"/>
+      <w:r>
+        <w:t>&gt;&lt;</w:t>
+      </w:r>
+      <w:proofErr w:type="spellStart"/>
+      <w:r>
+        <w:t>option</w:t>
+      </w:r>
+      <w:proofErr w:type="spellEnd"/>
+      <w:r>
+        <w:t xml:space="preserve"> </w:t>
+      </w:r>
+      <w:proofErr w:type="spellStart"/>
+      <w:r>
+        <w:t>value</w:t>
+      </w:r>
+      <w:proofErr w:type="spellEnd"/>
+      <w:r>
+        <w:t>="18"&gt;18&lt;/</w:t>
+      </w:r>
+      <w:proofErr w:type="spellStart"/>
+      <w:r>
+        <w:t>option</w:t>
+      </w:r>
+      <w:proofErr w:type="spellEnd"/>
+      <w:r>
+        <w:t>&gt;&lt;</w:t>
+      </w:r>
+      <w:proofErr w:type="spellStart"/>
+      <w:r>
+        <w:t>option</w:t>
+      </w:r>
+      <w:proofErr w:type="spellEnd"/>
+      <w:r>
+        <w:t xml:space="preserve"> </w:t>
+      </w:r>
+      <w:proofErr w:type="spellStart"/>
+      <w:r>
+        <w:t>value</w:t>
+      </w:r>
+      <w:proofErr w:type="spellEnd"/>
+      <w:r>
+        <w:t>="19"&gt;19&lt;/</w:t>
+      </w:r>
+      <w:proofErr w:type="spellStart"/>
+      <w:r>
+        <w:t>option</w:t>
+      </w:r>
+      <w:proofErr w:type="spellEnd"/>
+      <w:r>
+        <w:t>&gt;&lt;</w:t>
+      </w:r>
+      <w:proofErr w:type="spellStart"/>
+      <w:r>
+        <w:t>option</w:t>
+      </w:r>
+      <w:proofErr w:type="spellEnd"/>
+      <w:r>
+        <w:t xml:space="preserve"> </w:t>
+      </w:r>
+      <w:proofErr w:type="spellStart"/>
+      <w:r>
+        <w:t>value</w:t>
+      </w:r>
+      <w:proofErr w:type="spellEnd"/>
+      <w:r>
+        <w:t>="20"&gt;20&lt;/</w:t>
+      </w:r>
+      <w:proofErr w:type="spellStart"/>
+      <w:r>
+        <w:t>option</w:t>
+      </w:r>
+      <w:proofErr w:type="spellEnd"/>
+      <w:r>
+        <w:t>&gt;&lt;</w:t>
+      </w:r>
+      <w:proofErr w:type="spellStart"/>
+      <w:r>
+        <w:t>option</w:t>
+      </w:r>
+      <w:proofErr w:type="spellEnd"/>
+      <w:r>
+        <w:t xml:space="preserve"> </w:t>
+      </w:r>
+      <w:proofErr w:type="spellStart"/>
+      <w:r>
+        <w:t>value</w:t>
+      </w:r>
+      <w:proofErr w:type="spellEnd"/>
+      <w:r>
+        <w:t xml:space="preserve">="21" </w:t>
+      </w:r>
+      <w:proofErr w:type="spellStart"/>
+      <w:r>
+        <w:t>selected</w:t>
+      </w:r>
+      <w:proofErr w:type="spellEnd"/>
+      <w:r>
+        <w:t>="1"&gt;21&lt;/</w:t>
+      </w:r>
+      <w:proofErr w:type="spellStart"/>
+      <w:r>
+        <w:t>option</w:t>
+      </w:r>
+      <w:proofErr w:type="spellEnd"/>
+      <w:r>
+        <w:t>&gt;&lt;</w:t>
+      </w:r>
+      <w:proofErr w:type="spellStart"/>
+      <w:r>
+        <w:t>option</w:t>
+      </w:r>
+      <w:proofErr w:type="spellEnd"/>
+      <w:r>
+        <w:t xml:space="preserve"> </w:t>
+      </w:r>
+      <w:proofErr w:type="spellStart"/>
+      <w:r>
+        <w:t>value</w:t>
+      </w:r>
+      <w:proofErr w:type="spellEnd"/>
+      <w:r>
+        <w:t>="22"&gt;22&lt;/</w:t>
+      </w:r>
+      <w:proofErr w:type="spellStart"/>
+      <w:r>
+        <w:t>option</w:t>
+      </w:r>
+      <w:proofErr w:type="spellEnd"/>
+      <w:r>
+        <w:t>&gt;&lt;</w:t>
+      </w:r>
+      <w:proofErr w:type="spellStart"/>
+      <w:r>
+        <w:t>option</w:t>
+      </w:r>
+      <w:proofErr w:type="spellEnd"/>
+      <w:r>
+        <w:t xml:space="preserve"> </w:t>
+      </w:r>
+      <w:proofErr w:type="spellStart"/>
+      <w:r>
+        <w:t>value</w:t>
+      </w:r>
+      <w:proofErr w:type="spellEnd"/>
+      <w:r>
+        <w:t>="23"&gt;23&lt;/</w:t>
+      </w:r>
+      <w:proofErr w:type="spellStart"/>
+      <w:r>
+        <w:t>option</w:t>
+      </w:r>
+      <w:proofErr w:type="spellEnd"/>
+      <w:r>
+        <w:t>&gt;&lt;</w:t>
+      </w:r>
+      <w:proofErr w:type="spellStart"/>
+      <w:r>
+        <w:t>option</w:t>
+      </w:r>
+      <w:proofErr w:type="spellEnd"/>
+      <w:r>
+        <w:t xml:space="preserve"> </w:t>
+      </w:r>
+      <w:proofErr w:type="spellStart"/>
+      <w:r>
+        <w:t>value</w:t>
+      </w:r>
+      <w:proofErr w:type="spellEnd"/>
+      <w:r>
+        <w:t>="24"&gt;24&lt;/</w:t>
+      </w:r>
+      <w:proofErr w:type="spellStart"/>
+      <w:r>
+        <w:t>option</w:t>
+      </w:r>
+      <w:proofErr w:type="spellEnd"/>
+      <w:r>
+        <w:t>&gt;&lt;</w:t>
+      </w:r>
+      <w:proofErr w:type="spellStart"/>
+      <w:r>
+        <w:t>option</w:t>
+      </w:r>
+      <w:proofErr w:type="spellEnd"/>
+      <w:r>
+        <w:t xml:space="preserve"> </w:t>
+      </w:r>
+      <w:proofErr w:type="spellStart"/>
+      <w:r>
+        <w:t>value</w:t>
+      </w:r>
+      <w:proofErr w:type="spellEnd"/>
+      <w:r>
+        <w:t>="25"&gt;25&lt;/</w:t>
+      </w:r>
+      <w:proofErr w:type="spellStart"/>
+      <w:r>
+        <w:t>option</w:t>
+      </w:r>
+      <w:proofErr w:type="spellEnd"/>
+      <w:r>
+        <w:t>&gt;&lt;</w:t>
+      </w:r>
+      <w:proofErr w:type="spellStart"/>
+      <w:r>
+        <w:t>option</w:t>
+      </w:r>
+      <w:proofErr w:type="spellEnd"/>
+      <w:r>
+        <w:t xml:space="preserve"> </w:t>
+      </w:r>
+      <w:proofErr w:type="spellStart"/>
+      <w:r>
+        <w:t>value</w:t>
+      </w:r>
+      <w:proofErr w:type="spellEnd"/>
+      <w:r>
+        <w:t>="26"&gt;26&lt;/</w:t>
+      </w:r>
+      <w:proofErr w:type="spellStart"/>
+      <w:r>
+        <w:t>option</w:t>
+      </w:r>
+      <w:proofErr w:type="spellEnd"/>
+      <w:r>
+        <w:t>&gt;&lt;</w:t>
+      </w:r>
+      <w:proofErr w:type="spellStart"/>
+      <w:r>
+        <w:t>option</w:t>
+      </w:r>
+      <w:proofErr w:type="spellEnd"/>
+      <w:r>
+        <w:t xml:space="preserve"> </w:t>
+      </w:r>
+      <w:proofErr w:type="spellStart"/>
+      <w:r>
+        <w:t>value</w:t>
+      </w:r>
+      <w:proofErr w:type="spellEnd"/>
+      <w:r>
+        <w:t>="27"&gt;27&lt;/</w:t>
+      </w:r>
+      <w:proofErr w:type="spellStart"/>
+      <w:r>
+        <w:t>option</w:t>
+      </w:r>
+      <w:proofErr w:type="spellEnd"/>
+      <w:r>
+        <w:t>&gt;&lt;</w:t>
+      </w:r>
+      <w:proofErr w:type="spellStart"/>
+      <w:r>
+        <w:t>option</w:t>
+      </w:r>
+      <w:proofErr w:type="spellEnd"/>
+      <w:r>
+        <w:t xml:space="preserve"> </w:t>
+      </w:r>
+      <w:proofErr w:type="spellStart"/>
+      <w:r>
+        <w:t>value</w:t>
+      </w:r>
+      <w:proofErr w:type="spellEnd"/>
+      <w:r>
+        <w:t>="28"&gt;28&lt;/</w:t>
+      </w:r>
+      <w:proofErr w:type="spellStart"/>
+      <w:r>
+        <w:t>option</w:t>
+      </w:r>
+      <w:proofErr w:type="spellEnd"/>
+      <w:r>
+        <w:t>&gt;&lt;</w:t>
+      </w:r>
+      <w:proofErr w:type="spellStart"/>
+      <w:r>
+        <w:t>option</w:t>
+      </w:r>
+      <w:proofErr w:type="spellEnd"/>
+      <w:r>
+        <w:t xml:space="preserve"> </w:t>
+      </w:r>
+      <w:proofErr w:type="spellStart"/>
+      <w:r>
+        <w:t>value</w:t>
+      </w:r>
+      <w:proofErr w:type="spellEnd"/>
+      <w:r>
+        <w:t>="29"&gt;29&lt;/</w:t>
+      </w:r>
+      <w:proofErr w:type="spellStart"/>
+      <w:r>
+        <w:t>option</w:t>
+      </w:r>
+      <w:proofErr w:type="spellEnd"/>
+      <w:r>
+        <w:t>&gt;&lt;</w:t>
+      </w:r>
+      <w:proofErr w:type="spellStart"/>
+      <w:r>
+        <w:t>option</w:t>
+      </w:r>
+      <w:proofErr w:type="spellEnd"/>
+      <w:r>
+        <w:t xml:space="preserve"> </w:t>
+      </w:r>
+      <w:proofErr w:type="spellStart"/>
+      <w:r>
+        <w:t>value</w:t>
+      </w:r>
+      <w:proofErr w:type="spellEnd"/>
+      <w:r>
+        <w:t>="30"&gt;30&lt;/</w:t>
+      </w:r>
+      <w:proofErr w:type="spellStart"/>
+      <w:r>
+        <w:t>option</w:t>
+      </w:r>
+      <w:proofErr w:type="spellEnd"/>
+      <w:r>
+        <w:t>&gt;&lt;</w:t>
+      </w:r>
+      <w:proofErr w:type="spellStart"/>
+      <w:r>
+        <w:t>option</w:t>
+      </w:r>
+      <w:proofErr w:type="spellEnd"/>
+      <w:r>
+        <w:t xml:space="preserve"> </w:t>
+      </w:r>
+      <w:proofErr w:type="spellStart"/>
+      <w:r>
+        <w:t>value</w:t>
+      </w:r>
+      <w:proofErr w:type="spellEnd"/>
+      <w:r>
+        <w:t>="31"&gt;31&lt;/</w:t>
+      </w:r>
+      <w:proofErr w:type="spellStart"/>
+      <w:r>
+        <w:t>option</w:t>
+      </w:r>
+      <w:proofErr w:type="spellEnd"/>
+      <w:r>
+        <w:t>&gt;&lt;/</w:t>
+      </w:r>
+      <w:proofErr w:type="spellStart"/>
+      <w:r>
+        <w:t>select</w:t>
+      </w:r>
+      <w:proofErr w:type="spellEnd"/>
+      <w:r>
+        <w:t>&gt;</w:t>
+      </w:r>
+    </w:p>
     <w:p/>
     <w:p/>
     <w:p/>
@@ -2349,4 +2843,16 @@
     </a:ext>
   </a:extLst>
 </a:theme>
+</file>
+
+<file path=customXml/item1.xml><?xml version="1.0" encoding="utf-8"?>
+<b:Sources xmlns:b="http://schemas.openxmlformats.org/officeDocument/2006/bibliography" xmlns="http://schemas.openxmlformats.org/officeDocument/2006/bibliography" SelectedStyle="\APASixthEditionOfficeOnline.xsl" StyleName="APA" Version="6"/>
+</file>
+
+<file path=customXml/itemProps1.xml><?xml version="1.0" encoding="utf-8"?>
+<ds:datastoreItem xmlns:ds="http://schemas.openxmlformats.org/officeDocument/2006/customXml" ds:itemID="{5954DB61-D652-4D55-AA40-BC9955018406}">
+  <ds:schemaRefs>
+    <ds:schemaRef ds:uri="http://schemas.openxmlformats.org/officeDocument/2006/bibliography"/>
+  </ds:schemaRefs>
+</ds:datastoreItem>
 </file>